--- a/BookMyDrive.docx
+++ b/BookMyDrive.docx
@@ -10,7 +10,6 @@
           <w:sz w:val="44"/>
         </w:rPr>
       </w:pPr>
-      <w:proofErr w:type="spellStart"/>
       <w:r>
         <w:rPr>
           <w:rFonts w:asciiTheme="majorHAnsi" w:hAnsiTheme="majorHAnsi"/>
@@ -18,7 +17,8 @@
         </w:rPr>
         <w:t>BookMyDrive</w:t>
       </w:r>
-      <w:proofErr w:type="spellEnd"/>
+      <w:bookmarkStart w:id="0" w:name="_GoBack"/>
+      <w:bookmarkEnd w:id="0"/>
     </w:p>
     <w:p>
       <w:pPr>
@@ -51,61 +51,7 @@
           <w:sz w:val="20"/>
           <w:szCs w:val="20"/>
         </w:rPr>
-        <w:t xml:space="preserve">As a fresh entrepreneur, I want to start my new venture which would compete with settled players like </w:t>
-      </w:r>
-      <w:proofErr w:type="spellStart"/>
-      <w:r>
-        <w:rPr>
-          <w:rFonts w:ascii="Verdana" w:hAnsi="Verdana"/>
-          <w:sz w:val="20"/>
-          <w:szCs w:val="20"/>
-        </w:rPr>
-        <w:t>EasyRide</w:t>
-      </w:r>
-      <w:proofErr w:type="spellEnd"/>
-      <w:r>
-        <w:rPr>
-          <w:rFonts w:ascii="Verdana" w:hAnsi="Verdana"/>
-          <w:sz w:val="20"/>
-          <w:szCs w:val="20"/>
-        </w:rPr>
-        <w:t xml:space="preserve">, </w:t>
-      </w:r>
-      <w:proofErr w:type="spellStart"/>
-      <w:r>
-        <w:rPr>
-          <w:rFonts w:ascii="Verdana" w:hAnsi="Verdana"/>
-          <w:sz w:val="20"/>
-          <w:szCs w:val="20"/>
-        </w:rPr>
-        <w:t>TCab</w:t>
-      </w:r>
-      <w:proofErr w:type="spellEnd"/>
-      <w:r>
-        <w:rPr>
-          <w:rFonts w:ascii="Verdana" w:hAnsi="Verdana"/>
-          <w:sz w:val="20"/>
-          <w:szCs w:val="20"/>
-        </w:rPr>
-        <w:t xml:space="preserve">, Meru, </w:t>
-      </w:r>
-      <w:proofErr w:type="spellStart"/>
-      <w:r>
-        <w:rPr>
-          <w:rFonts w:ascii="Verdana" w:hAnsi="Verdana"/>
-          <w:sz w:val="20"/>
-          <w:szCs w:val="20"/>
-        </w:rPr>
-        <w:t>TravelTime</w:t>
-      </w:r>
-      <w:proofErr w:type="spellEnd"/>
-      <w:r>
-        <w:rPr>
-          <w:rFonts w:ascii="Verdana" w:hAnsi="Verdana"/>
-          <w:sz w:val="20"/>
-          <w:szCs w:val="20"/>
-        </w:rPr>
-        <w:t xml:space="preserve"> etc.</w:t>
+        <w:t>As a fresh entrepreneur, I want to start my new venture which would compete with settled players like EasyRide, TCab, Meru, TravelTime etc.</w:t>
       </w:r>
     </w:p>
     <w:p>
@@ -130,18 +76,8 @@
           <w:sz w:val="20"/>
           <w:szCs w:val="20"/>
         </w:rPr>
-        <w:t>I came up with my vision</w:t>
-      </w:r>
-      <w:proofErr w:type="gramStart"/>
-      <w:r>
-        <w:rPr>
-          <w:rFonts w:ascii="Verdana" w:hAnsi="Verdana"/>
-          <w:sz w:val="20"/>
-          <w:szCs w:val="20"/>
-        </w:rPr>
-        <w:t>..</w:t>
-      </w:r>
-      <w:proofErr w:type="gramEnd"/>
+        <w:t>I came up with my vision..</w:t>
+      </w:r>
     </w:p>
     <w:p>
       <w:pPr>
@@ -161,7 +97,6 @@
         </w:rPr>
       </w:pPr>
       <w:hyperlink r:id="rId5" w:history="1">
-        <w:proofErr w:type="spellStart"/>
         <w:r>
           <w:rPr>
             <w:rStyle w:val="Hyperlink"/>
@@ -172,44 +107,7 @@
             <w:szCs w:val="20"/>
             <w:shd w:val="clear" w:color="auto" w:fill="FFFFFF"/>
           </w:rPr>
-          <w:t>Atithi</w:t>
-        </w:r>
-        <w:proofErr w:type="spellEnd"/>
-        <w:r>
-          <w:rPr>
-            <w:rStyle w:val="Hyperlink"/>
-            <w:rFonts w:ascii="Verdana" w:hAnsi="Verdana" w:cs="Arial"/>
-            <w:b/>
-            <w:bCs/>
-            <w:sz w:val="20"/>
-            <w:szCs w:val="20"/>
-            <w:shd w:val="clear" w:color="auto" w:fill="FFFFFF"/>
-          </w:rPr>
-          <w:t xml:space="preserve"> Devo </w:t>
-        </w:r>
-        <w:r>
-          <w:rPr>
-            <w:rStyle w:val="Hyperlink"/>
-            <w:rFonts w:ascii="Verdana" w:hAnsi="Verdana" w:cs="Arial"/>
-            <w:b/>
-            <w:bCs/>
-            <w:sz w:val="20"/>
-            <w:szCs w:val="20"/>
-            <w:shd w:val="clear" w:color="auto" w:fill="FFFFFF"/>
-          </w:rPr>
-          <w:t>B</w:t>
-        </w:r>
-        <w:r>
-          <w:rPr>
-            <w:rStyle w:val="Hyperlink"/>
-            <w:rFonts w:ascii="Verdana" w:hAnsi="Verdana" w:cs="Arial"/>
-            <w:b/>
-            <w:bCs/>
-            <w:sz w:val="20"/>
-            <w:szCs w:val="20"/>
-            <w:shd w:val="clear" w:color="auto" w:fill="FFFFFF"/>
-          </w:rPr>
-          <w:t>hava</w:t>
+          <w:t>Atithi Devo Bhava</w:t>
         </w:r>
       </w:hyperlink>
       <w:r>
@@ -231,29 +129,7 @@
           <w:szCs w:val="20"/>
           <w:shd w:val="clear" w:color="auto" w:fill="FFFFFF"/>
         </w:rPr>
-        <w:t>[</w:t>
-      </w:r>
-      <w:proofErr w:type="spellStart"/>
-      <w:r>
-        <w:rPr>
-          <w:rFonts w:ascii="Verdana" w:hAnsi="Verdana" w:cs="Arial"/>
-          <w:color w:val="252525"/>
-          <w:sz w:val="20"/>
-          <w:szCs w:val="20"/>
-          <w:shd w:val="clear" w:color="auto" w:fill="FFFFFF"/>
-        </w:rPr>
-        <w:t>Atithidevo</w:t>
-      </w:r>
-      <w:proofErr w:type="spellEnd"/>
-      <w:r>
-        <w:rPr>
-          <w:rFonts w:ascii="Verdana" w:hAnsi="Verdana" w:cs="Arial"/>
-          <w:color w:val="252525"/>
-          <w:sz w:val="20"/>
-          <w:szCs w:val="20"/>
-          <w:shd w:val="clear" w:color="auto" w:fill="FFFFFF"/>
-        </w:rPr>
-        <w:t xml:space="preserve"> Bhava] (</w:t>
+        <w:t>[Atithidevo Bhava] (</w:t>
       </w:r>
       <w:hyperlink r:id="rId6" w:tooltip="Sanskrit language" w:history="1">
         <w:r>
@@ -993,25 +869,7 @@
           <w:sz w:val="20"/>
           <w:szCs w:val="20"/>
         </w:rPr>
-        <w:t xml:space="preserve">Current billing rate is 12 </w:t>
-      </w:r>
-      <w:proofErr w:type="spellStart"/>
-      <w:r>
-        <w:rPr>
-          <w:rFonts w:ascii="Verdana" w:hAnsi="Verdana"/>
-          <w:sz w:val="20"/>
-          <w:szCs w:val="20"/>
-        </w:rPr>
-        <w:t>Rs</w:t>
-      </w:r>
-      <w:proofErr w:type="spellEnd"/>
-      <w:r>
-        <w:rPr>
-          <w:rFonts w:ascii="Verdana" w:hAnsi="Verdana"/>
-          <w:sz w:val="20"/>
-          <w:szCs w:val="20"/>
-        </w:rPr>
-        <w:t>. / Km with .5 % Swatch Bharat Tax and 4 % service tax.</w:t>
+        <w:t>Current billing rate is 12 Rs. / Km with .5 % Swatch Bharat Tax and 4 % service tax.</w:t>
       </w:r>
     </w:p>
     <w:p>
@@ -1033,28 +891,8 @@
           <w:sz w:val="20"/>
           <w:szCs w:val="20"/>
         </w:rPr>
-        <w:t xml:space="preserve">Bill is closest to 1 </w:t>
-      </w:r>
-      <w:proofErr w:type="spellStart"/>
-      <w:r>
-        <w:rPr>
-          <w:rFonts w:ascii="Verdana" w:hAnsi="Verdana"/>
-          <w:sz w:val="20"/>
-          <w:szCs w:val="20"/>
-        </w:rPr>
-        <w:t>Rs</w:t>
-      </w:r>
-      <w:proofErr w:type="spellEnd"/>
-      <w:r>
-        <w:rPr>
-          <w:rFonts w:ascii="Verdana" w:hAnsi="Verdana"/>
-          <w:sz w:val="20"/>
-          <w:szCs w:val="20"/>
-        </w:rPr>
-        <w:t>.</w:t>
-      </w:r>
-      <w:bookmarkStart w:id="0" w:name="_GoBack"/>
-      <w:bookmarkEnd w:id="0"/>
+        <w:t>Bill is closest to 1 Rs.</w:t>
+      </w:r>
       <w:r>
         <w:rPr>
           <w:rFonts w:ascii="Verdana" w:hAnsi="Verdana"/>

--- a/BookMyDrive.docx
+++ b/BookMyDrive.docx
@@ -17,41 +17,105 @@
         </w:rPr>
         <w:t>BookMyDrive</w:t>
       </w:r>
+    </w:p>
+    <w:p>
+      <w:pPr>
+        <w:rPr>
+          <w:rFonts w:ascii="Verdana" w:hAnsi="Verdana"/>
+          <w:sz w:val="20"/>
+          <w:szCs w:val="20"/>
+        </w:rPr>
+      </w:pPr>
+      <w:r>
+        <w:rPr>
+          <w:rFonts w:ascii="Verdana" w:hAnsi="Verdana"/>
+          <w:sz w:val="20"/>
+          <w:szCs w:val="20"/>
+        </w:rPr>
+        <w:t>Business Context:</w:t>
+      </w:r>
+    </w:p>
+    <w:p>
+      <w:pPr>
+        <w:rPr>
+          <w:rFonts w:ascii="Verdana" w:hAnsi="Verdana"/>
+          <w:sz w:val="20"/>
+          <w:szCs w:val="20"/>
+        </w:rPr>
+      </w:pPr>
+      <w:r>
+        <w:rPr>
+          <w:rFonts w:ascii="Verdana" w:hAnsi="Verdana"/>
+          <w:sz w:val="20"/>
+          <w:szCs w:val="20"/>
+        </w:rPr>
+        <w:t>As a fresh entrepreneur, I want to start my new venture which would compete with settled players like EasyRide</w:t>
+      </w:r>
+      <w:r>
+        <w:rPr>
+          <w:rFonts w:ascii="Verdana" w:hAnsi="Verdana"/>
+          <w:sz w:val="20"/>
+          <w:szCs w:val="20"/>
+        </w:rPr>
+        <w:t>1</w:t>
+      </w:r>
+      <w:r>
+        <w:rPr>
+          <w:rFonts w:ascii="Verdana" w:hAnsi="Verdana"/>
+          <w:sz w:val="20"/>
+          <w:szCs w:val="20"/>
+        </w:rPr>
+        <w:t>, TCab</w:t>
+      </w:r>
+      <w:r>
+        <w:rPr>
+          <w:rFonts w:ascii="Verdana" w:hAnsi="Verdana"/>
+          <w:sz w:val="20"/>
+          <w:szCs w:val="20"/>
+        </w:rPr>
+        <w:t>1</w:t>
+      </w:r>
+      <w:r>
+        <w:rPr>
+          <w:rFonts w:ascii="Verdana" w:hAnsi="Verdana"/>
+          <w:sz w:val="20"/>
+          <w:szCs w:val="20"/>
+        </w:rPr>
+        <w:t>, Meru</w:t>
+      </w:r>
+      <w:r>
+        <w:rPr>
+          <w:rFonts w:ascii="Verdana" w:hAnsi="Verdana"/>
+          <w:sz w:val="20"/>
+          <w:szCs w:val="20"/>
+        </w:rPr>
+        <w:t>1</w:t>
+      </w:r>
+      <w:r>
+        <w:rPr>
+          <w:rFonts w:ascii="Verdana" w:hAnsi="Verdana"/>
+          <w:sz w:val="20"/>
+          <w:szCs w:val="20"/>
+        </w:rPr>
+        <w:t>, TravelTime</w:t>
+      </w:r>
+      <w:r>
+        <w:rPr>
+          <w:rFonts w:ascii="Verdana" w:hAnsi="Verdana"/>
+          <w:sz w:val="20"/>
+          <w:szCs w:val="20"/>
+        </w:rPr>
+        <w:t>1</w:t>
+      </w:r>
       <w:bookmarkStart w:id="0" w:name="_GoBack"/>
       <w:bookmarkEnd w:id="0"/>
-    </w:p>
-    <w:p>
-      <w:pPr>
-        <w:rPr>
-          <w:rFonts w:ascii="Verdana" w:hAnsi="Verdana"/>
-          <w:sz w:val="20"/>
-          <w:szCs w:val="20"/>
-        </w:rPr>
-      </w:pPr>
-      <w:r>
-        <w:rPr>
-          <w:rFonts w:ascii="Verdana" w:hAnsi="Verdana"/>
-          <w:sz w:val="20"/>
-          <w:szCs w:val="20"/>
-        </w:rPr>
-        <w:t>Business Context:</w:t>
-      </w:r>
-    </w:p>
-    <w:p>
-      <w:pPr>
-        <w:rPr>
-          <w:rFonts w:ascii="Verdana" w:hAnsi="Verdana"/>
-          <w:sz w:val="20"/>
-          <w:szCs w:val="20"/>
-        </w:rPr>
-      </w:pPr>
-      <w:r>
-        <w:rPr>
-          <w:rFonts w:ascii="Verdana" w:hAnsi="Verdana"/>
-          <w:sz w:val="20"/>
-          <w:szCs w:val="20"/>
-        </w:rPr>
-        <w:t>As a fresh entrepreneur, I want to start my new venture which would compete with settled players like EasyRide, TCab, Meru, TravelTime etc.</w:t>
+      <w:r>
+        <w:rPr>
+          <w:rFonts w:ascii="Verdana" w:hAnsi="Verdana"/>
+          <w:sz w:val="20"/>
+          <w:szCs w:val="20"/>
+        </w:rPr>
+        <w:t xml:space="preserve"> etc.</w:t>
       </w:r>
     </w:p>
     <w:p>
